--- a/麻将消消乐-横冲直撞隐私政策.docx
+++ b/麻将消消乐-横冲直撞隐私政策.docx
@@ -9,7 +9,7 @@
         <w:snapToGrid w:val="0"/>
         <w:spacing w:before="0" w:afterLines="50" w:after="156" w:line="360" w:lineRule="auto"/>
         <w:rPr>
-          <w:rFonts w:ascii="华文中宋" w:eastAsia="华文中宋" w:hAnsi="华文中宋" w:cs="Times New Roman" w:hint="eastAsia"/>
+          <w:rFonts w:ascii="华文中宋" w:eastAsia="华文中宋" w:hAnsi="华文中宋" w:cs="Times New Roman"/>
           <w:sz w:val="32"/>
           <w:szCs w:val="32"/>
         </w:rPr>
@@ -48,29 +48,15 @@
           <w:szCs w:val="32"/>
         </w:rPr>
       </w:pPr>
-      <w:r>
-        <w:rPr>
-          <w:rFonts w:ascii="华文中宋" w:eastAsia="华文中宋" w:hAnsi="华文中宋" w:cs="Times New Roman" w:hint="eastAsia"/>
-          <w:sz w:val="32"/>
-          <w:szCs w:val="32"/>
-        </w:rPr>
-        <w:t>本游戏为单机游戏，仅使用</w:t>
-      </w:r>
-      <w:r>
-        <w:rPr>
-          <w:rFonts w:ascii="华文中宋" w:eastAsia="华文中宋" w:hAnsi="华文中宋" w:cs="Times New Roman" w:hint="eastAsia"/>
-          <w:sz w:val="32"/>
-          <w:szCs w:val="32"/>
-        </w:rPr>
-        <w:t>操作</w:t>
-      </w:r>
-      <w:r>
-        <w:rPr>
-          <w:rFonts w:ascii="华文中宋" w:eastAsia="华文中宋" w:hAnsi="华文中宋" w:cs="Times New Roman" w:hint="eastAsia"/>
-          <w:sz w:val="32"/>
-          <w:szCs w:val="32"/>
-        </w:rPr>
-        <w:t>系统提供的基本文件存储和缓存，不会申请任何权限。</w:t>
+      <w:bookmarkStart w:id="0" w:name="_GoBack"/>
+      <w:bookmarkEnd w:id="0"/>
+      <w:r>
+        <w:rPr>
+          <w:rFonts w:ascii="华文中宋" w:eastAsia="华文中宋" w:hAnsi="华文中宋" w:cs="Times New Roman" w:hint="eastAsia"/>
+          <w:sz w:val="32"/>
+          <w:szCs w:val="32"/>
+        </w:rPr>
+        <w:t>第三方 SDK 名称：Unity 3D</w:t>
       </w:r>
     </w:p>
     <w:p>
@@ -85,6 +71,14 @@
           <w:szCs w:val="32"/>
         </w:rPr>
       </w:pPr>
+      <w:r>
+        <w:rPr>
+          <w:rFonts w:ascii="华文中宋" w:eastAsia="华文中宋" w:hAnsi="华文中宋" w:cs="Times New Roman" w:hint="eastAsia"/>
+          <w:sz w:val="32"/>
+          <w:szCs w:val="32"/>
+        </w:rPr>
+        <w:t>应用场景： 框架</w:t>
+      </w:r>
     </w:p>
     <w:p>
       <w:pPr>
@@ -104,104 +98,15 @@
           <w:sz w:val="32"/>
           <w:szCs w:val="32"/>
         </w:rPr>
-        <w:tab/>
-      </w:r>
-      <w:r>
-        <w:rPr>
-          <w:rFonts w:ascii="华文中宋" w:eastAsia="华文中宋" w:hAnsi="华文中宋" w:cs="Times New Roman" w:hint="eastAsia"/>
-          <w:sz w:val="32"/>
-          <w:szCs w:val="32"/>
-        </w:rPr>
-        <w:tab/>
-      </w:r>
-      <w:r>
-        <w:rPr>
-          <w:rFonts w:ascii="华文中宋" w:eastAsia="华文中宋" w:hAnsi="华文中宋" w:cs="Times New Roman" w:hint="eastAsia"/>
-          <w:sz w:val="32"/>
-          <w:szCs w:val="32"/>
-        </w:rPr>
-        <w:tab/>
-      </w:r>
-      <w:r>
-        <w:rPr>
-          <w:rFonts w:ascii="华文中宋" w:eastAsia="华文中宋" w:hAnsi="华文中宋" w:cs="Times New Roman" w:hint="eastAsia"/>
-          <w:sz w:val="32"/>
-          <w:szCs w:val="32"/>
-        </w:rPr>
-        <w:tab/>
-      </w:r>
-      <w:r>
-        <w:rPr>
-          <w:rFonts w:ascii="华文中宋" w:eastAsia="华文中宋" w:hAnsi="华文中宋" w:cs="Times New Roman" w:hint="eastAsia"/>
-          <w:sz w:val="32"/>
-          <w:szCs w:val="32"/>
-        </w:rPr>
-        <w:tab/>
-      </w:r>
-      <w:r>
-        <w:rPr>
-          <w:rFonts w:ascii="华文中宋" w:eastAsia="华文中宋" w:hAnsi="华文中宋" w:cs="Times New Roman" w:hint="eastAsia"/>
-          <w:sz w:val="32"/>
-          <w:szCs w:val="32"/>
-        </w:rPr>
-        <w:tab/>
-      </w:r>
-      <w:r>
-        <w:rPr>
-          <w:rFonts w:ascii="华文中宋" w:eastAsia="华文中宋" w:hAnsi="华文中宋" w:cs="Times New Roman" w:hint="eastAsia"/>
-          <w:sz w:val="32"/>
-          <w:szCs w:val="32"/>
-        </w:rPr>
-        <w:tab/>
-      </w:r>
-      <w:r>
-        <w:rPr>
-          <w:rFonts w:ascii="华文中宋" w:eastAsia="华文中宋" w:hAnsi="华文中宋" w:cs="Times New Roman" w:hint="eastAsia"/>
-          <w:sz w:val="32"/>
-          <w:szCs w:val="32"/>
-        </w:rPr>
-        <w:tab/>
-      </w:r>
-      <w:r>
-        <w:rPr>
-          <w:rFonts w:ascii="华文中宋" w:eastAsia="华文中宋" w:hAnsi="华文中宋" w:cs="Times New Roman" w:hint="eastAsia"/>
-          <w:sz w:val="32"/>
-          <w:szCs w:val="32"/>
-        </w:rPr>
-        <w:tab/>
-      </w:r>
-      <w:r>
-        <w:rPr>
-          <w:rFonts w:ascii="华文中宋" w:eastAsia="华文中宋" w:hAnsi="华文中宋" w:cs="Times New Roman" w:hint="eastAsia"/>
-          <w:sz w:val="32"/>
-          <w:szCs w:val="32"/>
-        </w:rPr>
-        <w:tab/>
-      </w:r>
-      <w:r>
-        <w:rPr>
-          <w:rFonts w:ascii="华文中宋" w:eastAsia="华文中宋" w:hAnsi="华文中宋" w:cs="Times New Roman" w:hint="eastAsia"/>
-          <w:sz w:val="32"/>
-          <w:szCs w:val="32"/>
-        </w:rPr>
-        <w:tab/>
-      </w:r>
-      <w:r>
-        <w:rPr>
-          <w:rFonts w:ascii="华文中宋" w:eastAsia="华文中宋" w:hAnsi="华文中宋" w:cs="Times New Roman" w:hint="eastAsia"/>
-          <w:sz w:val="32"/>
-          <w:szCs w:val="32"/>
-        </w:rPr>
-        <w:tab/>
-      </w:r>
-      <w:r>
-        <w:rPr>
-          <w:rFonts w:ascii="华文中宋" w:eastAsia="华文中宋" w:hAnsi="华文中宋" w:cs="Times New Roman" w:hint="eastAsia"/>
-          <w:sz w:val="32"/>
-          <w:szCs w:val="32"/>
-        </w:rPr>
-        <w:tab/>
-        <w:t>2024年2月21日</w:t>
+        <w:t>可能收集的个人信息的类型：读取设备信息（设备型号、系统名称、系统版本、MAC 地址、IMEI、Android ID</w:t>
+      </w:r>
+      <w:r>
+        <w:rPr>
+          <w:rFonts w:ascii="华文中宋" w:eastAsia="华文中宋" w:hAnsi="华文中宋" w:cs="Times New Roman" w:hint="eastAsia"/>
+          <w:sz w:val="32"/>
+          <w:szCs w:val="32"/>
+        </w:rPr>
+        <w:t>）</w:t>
       </w:r>
     </w:p>
     <w:p>
@@ -211,6 +116,200 @@
         <w:snapToGrid w:val="0"/>
         <w:spacing w:before="0" w:afterLines="50" w:after="156" w:line="360" w:lineRule="auto"/>
         <w:rPr>
+          <w:rFonts w:ascii="华文中宋" w:eastAsia="华文中宋" w:hAnsi="华文中宋" w:cs="Times New Roman" w:hint="eastAsia"/>
+          <w:sz w:val="32"/>
+          <w:szCs w:val="32"/>
+        </w:rPr>
+      </w:pPr>
+      <w:r>
+        <w:rPr>
+          <w:rFonts w:ascii="华文中宋" w:eastAsia="华文中宋" w:hAnsi="华文中宋" w:cs="Times New Roman" w:hint="eastAsia"/>
+          <w:sz w:val="32"/>
+          <w:szCs w:val="32"/>
+        </w:rPr>
+        <w:t>第三方 SDK 提供方：Unity Technologies</w:t>
+      </w:r>
+    </w:p>
+    <w:p>
+      <w:pPr>
+        <w:widowControl/>
+        <w:adjustRightInd w:val="0"/>
+        <w:snapToGrid w:val="0"/>
+        <w:spacing w:before="0" w:afterLines="50" w:after="156" w:line="360" w:lineRule="auto"/>
+        <w:rPr>
+          <w:rFonts w:ascii="华文中宋" w:eastAsia="华文中宋" w:hAnsi="华文中宋" w:cs="Times New Roman" w:hint="eastAsia"/>
+          <w:sz w:val="32"/>
+          <w:szCs w:val="32"/>
+        </w:rPr>
+      </w:pPr>
+      <w:r>
+        <w:rPr>
+          <w:rFonts w:ascii="华文中宋" w:eastAsia="华文中宋" w:hAnsi="华文中宋" w:cs="Times New Roman" w:hint="eastAsia"/>
+          <w:sz w:val="32"/>
+          <w:szCs w:val="32"/>
+        </w:rPr>
+        <w:t>隐私政策链接：</w:t>
+      </w:r>
+    </w:p>
+    <w:p>
+      <w:pPr>
+        <w:widowControl/>
+        <w:adjustRightInd w:val="0"/>
+        <w:snapToGrid w:val="0"/>
+        <w:spacing w:before="0" w:afterLines="50" w:after="156" w:line="360" w:lineRule="auto"/>
+        <w:rPr>
+          <w:rFonts w:ascii="华文中宋" w:eastAsia="华文中宋" w:hAnsi="华文中宋" w:cs="Times New Roman"/>
+          <w:sz w:val="32"/>
+          <w:szCs w:val="32"/>
+        </w:rPr>
+      </w:pPr>
+      <w:r>
+        <w:rPr>
+          <w:rFonts w:ascii="华文中宋" w:eastAsia="华文中宋" w:hAnsi="华文中宋" w:cs="Times New Roman" w:hint="eastAsia"/>
+          <w:sz w:val="32"/>
+          <w:szCs w:val="32"/>
+        </w:rPr>
+        <w:t>https://unity.com/cn/legal/privacy-policy</w:t>
+      </w:r>
+    </w:p>
+    <w:p>
+      <w:pPr>
+        <w:widowControl/>
+        <w:adjustRightInd w:val="0"/>
+        <w:snapToGrid w:val="0"/>
+        <w:spacing w:before="0" w:afterLines="50" w:after="156" w:line="360" w:lineRule="auto"/>
+        <w:rPr>
+          <w:rFonts w:ascii="华文中宋" w:eastAsia="华文中宋" w:hAnsi="华文中宋" w:cs="Times New Roman"/>
+          <w:sz w:val="32"/>
+          <w:szCs w:val="32"/>
+        </w:rPr>
+      </w:pPr>
+    </w:p>
+    <w:p>
+      <w:pPr>
+        <w:widowControl/>
+        <w:adjustRightInd w:val="0"/>
+        <w:snapToGrid w:val="0"/>
+        <w:spacing w:before="0" w:afterLines="50" w:after="156" w:line="360" w:lineRule="auto"/>
+        <w:rPr>
+          <w:rFonts w:ascii="华文中宋" w:eastAsia="华文中宋" w:hAnsi="华文中宋" w:cs="Times New Roman"/>
+          <w:sz w:val="32"/>
+          <w:szCs w:val="32"/>
+        </w:rPr>
+      </w:pPr>
+      <w:r>
+        <w:rPr>
+          <w:rFonts w:ascii="华文中宋" w:eastAsia="华文中宋" w:hAnsi="华文中宋" w:cs="Times New Roman" w:hint="eastAsia"/>
+          <w:sz w:val="32"/>
+          <w:szCs w:val="32"/>
+        </w:rPr>
+        <w:tab/>
+      </w:r>
+      <w:r>
+        <w:rPr>
+          <w:rFonts w:ascii="华文中宋" w:eastAsia="华文中宋" w:hAnsi="华文中宋" w:cs="Times New Roman" w:hint="eastAsia"/>
+          <w:sz w:val="32"/>
+          <w:szCs w:val="32"/>
+        </w:rPr>
+        <w:tab/>
+      </w:r>
+      <w:r>
+        <w:rPr>
+          <w:rFonts w:ascii="华文中宋" w:eastAsia="华文中宋" w:hAnsi="华文中宋" w:cs="Times New Roman" w:hint="eastAsia"/>
+          <w:sz w:val="32"/>
+          <w:szCs w:val="32"/>
+        </w:rPr>
+        <w:tab/>
+      </w:r>
+      <w:r>
+        <w:rPr>
+          <w:rFonts w:ascii="华文中宋" w:eastAsia="华文中宋" w:hAnsi="华文中宋" w:cs="Times New Roman" w:hint="eastAsia"/>
+          <w:sz w:val="32"/>
+          <w:szCs w:val="32"/>
+        </w:rPr>
+        <w:tab/>
+      </w:r>
+      <w:r>
+        <w:rPr>
+          <w:rFonts w:ascii="华文中宋" w:eastAsia="华文中宋" w:hAnsi="华文中宋" w:cs="Times New Roman" w:hint="eastAsia"/>
+          <w:sz w:val="32"/>
+          <w:szCs w:val="32"/>
+        </w:rPr>
+        <w:tab/>
+      </w:r>
+      <w:r>
+        <w:rPr>
+          <w:rFonts w:ascii="华文中宋" w:eastAsia="华文中宋" w:hAnsi="华文中宋" w:cs="Times New Roman" w:hint="eastAsia"/>
+          <w:sz w:val="32"/>
+          <w:szCs w:val="32"/>
+        </w:rPr>
+        <w:tab/>
+      </w:r>
+      <w:r>
+        <w:rPr>
+          <w:rFonts w:ascii="华文中宋" w:eastAsia="华文中宋" w:hAnsi="华文中宋" w:cs="Times New Roman" w:hint="eastAsia"/>
+          <w:sz w:val="32"/>
+          <w:szCs w:val="32"/>
+        </w:rPr>
+        <w:tab/>
+      </w:r>
+      <w:r>
+        <w:rPr>
+          <w:rFonts w:ascii="华文中宋" w:eastAsia="华文中宋" w:hAnsi="华文中宋" w:cs="Times New Roman" w:hint="eastAsia"/>
+          <w:sz w:val="32"/>
+          <w:szCs w:val="32"/>
+        </w:rPr>
+        <w:tab/>
+      </w:r>
+      <w:r>
+        <w:rPr>
+          <w:rFonts w:ascii="华文中宋" w:eastAsia="华文中宋" w:hAnsi="华文中宋" w:cs="Times New Roman" w:hint="eastAsia"/>
+          <w:sz w:val="32"/>
+          <w:szCs w:val="32"/>
+        </w:rPr>
+        <w:tab/>
+      </w:r>
+      <w:r>
+        <w:rPr>
+          <w:rFonts w:ascii="华文中宋" w:eastAsia="华文中宋" w:hAnsi="华文中宋" w:cs="Times New Roman" w:hint="eastAsia"/>
+          <w:sz w:val="32"/>
+          <w:szCs w:val="32"/>
+        </w:rPr>
+        <w:tab/>
+      </w:r>
+      <w:r>
+        <w:rPr>
+          <w:rFonts w:ascii="华文中宋" w:eastAsia="华文中宋" w:hAnsi="华文中宋" w:cs="Times New Roman" w:hint="eastAsia"/>
+          <w:sz w:val="32"/>
+          <w:szCs w:val="32"/>
+        </w:rPr>
+        <w:tab/>
+      </w:r>
+      <w:r>
+        <w:rPr>
+          <w:rFonts w:ascii="华文中宋" w:eastAsia="华文中宋" w:hAnsi="华文中宋" w:cs="Times New Roman" w:hint="eastAsia"/>
+          <w:sz w:val="32"/>
+          <w:szCs w:val="32"/>
+        </w:rPr>
+        <w:tab/>
+      </w:r>
+      <w:r>
+        <w:rPr>
+          <w:rFonts w:ascii="华文中宋" w:eastAsia="华文中宋" w:hAnsi="华文中宋" w:cs="Times New Roman" w:hint="eastAsia"/>
+          <w:sz w:val="32"/>
+          <w:szCs w:val="32"/>
+        </w:rPr>
+        <w:tab/>
+        <w:t>2024年2月21日</w:t>
+      </w:r>
+    </w:p>
+    <w:p>
+      <w:pPr>
+        <w:widowControl/>
+        <w:adjustRightInd w:val="0"/>
+        <w:snapToGrid w:val="0"/>
+        <w:spacing w:before="0" w:afterLines="50" w:after="156" w:line="360" w:lineRule="auto"/>
+        <w:rPr>
           <w:rFonts w:ascii="Times New Roman" w:eastAsia="华文仿宋" w:hAnsi="Times New Roman" w:cs="Times New Roman"/>
         </w:rPr>
       </w:pPr>
@@ -336,8 +435,6 @@
         </w:rPr>
         <w:t xml:space="preserve">  Studio</w:t>
       </w:r>
-      <w:bookmarkStart w:id="0" w:name="_GoBack"/>
-      <w:bookmarkEnd w:id="0"/>
     </w:p>
     <w:sectPr>
       <w:footerReference w:type="default" r:id="rId8"/>
